--- a/doc/App上架資料/App介紹文案.docx
+++ b/doc/App上架資料/App介紹文案.docx
@@ -5,15 +5,117 @@
     <w:p>
       <w:pPr>
         <w:rPr>
+          <w:rFonts w:ascii="Lucida Grande" w:hAnsi="Lucida Grande" w:cs="Lucida Grande"/>
+          <w:b/>
+          <w:bCs/>
+        </w:rPr>
+      </w:pPr>
+      <w:proofErr w:type="spellStart"/>
+      <w:r>
+        <w:rPr>
+          <w:rFonts w:hint="eastAsia"/>
+        </w:rPr>
+        <w:t>BonnieDraw</w:t>
+      </w:r>
+      <w:proofErr w:type="spellEnd"/>
+      <w:r>
+        <w:rPr>
+          <w:rFonts w:hint="eastAsia"/>
+        </w:rPr>
+        <w:t xml:space="preserve"> </w:t>
+      </w:r>
+      <w:r>
+        <w:rPr>
+          <w:rFonts w:hint="eastAsia"/>
+        </w:rPr>
+        <w:t>是一個應用社群繪畫概念的應用程式，可讓您發佈繪畫過程，讓您和所有人分享繪畫的喜悅。</w:t>
+      </w:r>
+      <w:r>
+        <w:rPr>
           <w:rFonts w:ascii="Lucida Grande" w:hAnsi="Lucida Grande" w:cs="Lucida Grande" w:hint="eastAsia"/>
           <w:b/>
           <w:bCs/>
         </w:rPr>
+        <w:t>結合了繪圖、學習、社群、商城，包含</w:t>
+      </w:r>
+      <w:r>
+        <w:rPr>
+          <w:rFonts w:ascii="Lucida Grande" w:hAnsi="Lucida Grande" w:cs="Lucida Grande" w:hint="eastAsia"/>
+          <w:b/>
+          <w:bCs/>
+        </w:rPr>
+        <w:t>繪圖社群網站</w:t>
+      </w:r>
+      <w:r>
+        <w:rPr>
+          <w:rFonts w:ascii="Lucida Grande" w:hAnsi="Lucida Grande" w:cs="Lucida Grande" w:hint="eastAsia"/>
+          <w:b/>
+          <w:bCs/>
+        </w:rPr>
+        <w:t>、</w:t>
+      </w:r>
+      <w:r>
+        <w:rPr>
+          <w:rFonts w:ascii="Lucida Grande" w:hAnsi="Lucida Grande" w:cs="Lucida Grande" w:hint="eastAsia"/>
+          <w:b/>
+          <w:bCs/>
+        </w:rPr>
+        <w:t>設計類商品商城網站</w:t>
+      </w:r>
+      <w:r>
+        <w:rPr>
+          <w:rFonts w:ascii="Lucida Grande" w:hAnsi="Lucida Grande" w:cs="Lucida Grande" w:hint="eastAsia"/>
+          <w:b/>
+          <w:bCs/>
+        </w:rPr>
+        <w:t>、</w:t>
+      </w:r>
+      <w:r>
+        <w:rPr>
+          <w:rFonts w:ascii="Lucida Grande" w:hAnsi="Lucida Grande" w:cs="Lucida Grande" w:hint="eastAsia"/>
+          <w:b/>
+          <w:bCs/>
+        </w:rPr>
+        <w:t>繪圖社群</w:t>
+      </w:r>
+      <w:r>
+        <w:rPr>
+          <w:rFonts w:ascii="Lucida Grande" w:hAnsi="Lucida Grande" w:cs="Lucida Grande" w:hint="eastAsia"/>
+          <w:b/>
+          <w:bCs/>
+        </w:rPr>
+        <w:t xml:space="preserve"> App</w:t>
+      </w:r>
+      <w:r>
+        <w:rPr>
+          <w:rFonts w:ascii="Lucida Grande" w:hAnsi="Lucida Grande" w:cs="Lucida Grande" w:hint="eastAsia"/>
+          <w:b/>
+          <w:bCs/>
+        </w:rPr>
+        <w:t>。</w:t>
+      </w:r>
+    </w:p>
+    <w:p>
+      <w:pPr>
+        <w:rPr>
+          <w:b/>
+          <w:bCs/>
+        </w:rPr>
+      </w:pPr>
+    </w:p>
+    <w:p>
+      <w:pPr>
+        <w:rPr>
+          <w:b/>
+          <w:bCs/>
+        </w:rPr>
       </w:pPr>
       <w:proofErr w:type="spellStart"/>
       <w:r>
         <w:rPr>
           <w:rFonts w:hint="eastAsia"/>
+          <w:b/>
+          <w:bCs/>
         </w:rPr>
         <w:t>BonnieDraw</w:t>
       </w:r>
@@ -21,429 +123,284 @@
       <w:r>
         <w:rPr>
           <w:rFonts w:hint="eastAsia"/>
+          <w:b/>
+          <w:bCs/>
         </w:rPr>
         <w:t xml:space="preserve"> </w:t>
       </w:r>
       <w:r>
         <w:rPr>
           <w:rFonts w:hint="eastAsia"/>
-        </w:rPr>
-        <w:t>是一個應用社群繪畫概念的應用程式，可讓您發佈繪畫過程，讓您和所有人分享繪畫的喜悅。</w:t>
-      </w:r>
-      <w:r>
-        <w:rPr>
-          <w:rFonts w:ascii="Lucida Grande" w:hAnsi="Lucida Grande" w:cs="Lucida Grande" w:hint="eastAsia"/>
-          <w:b/>
-          <w:bCs/>
-        </w:rPr>
-        <w:t>結合了繪圖、學習、社群、商城，包含</w:t>
-      </w:r>
-      <w:r>
-        <w:rPr>
-          <w:rFonts w:ascii="Lucida Grande" w:hAnsi="Lucida Grande" w:cs="Lucida Grande" w:hint="eastAsia"/>
-          <w:b/>
-          <w:bCs/>
-        </w:rPr>
-        <w:t>繪圖社群網站</w:t>
-      </w:r>
-      <w:r>
-        <w:rPr>
-          <w:rFonts w:ascii="Lucida Grande" w:hAnsi="Lucida Grande" w:cs="Lucida Grande" w:hint="eastAsia"/>
-          <w:b/>
-          <w:bCs/>
+          <w:b/>
+          <w:bCs/>
+        </w:rPr>
+        <w:t>提供快速、美觀又有趣的方式，讓您透過我們的內容分享平台一起共享媒體。輕鬆使用繪圖功能，並為作品加上名稱及說明，然後就可以輕鬆分享作畫過程及作品！</w:t>
+      </w:r>
+    </w:p>
+    <w:p>
+      <w:pPr>
+        <w:rPr>
+          <w:b/>
+          <w:bCs/>
+        </w:rPr>
+      </w:pPr>
+    </w:p>
+    <w:p>
+      <w:r>
+        <w:rPr>
+          <w:rFonts w:hint="eastAsia"/>
+          <w:b/>
+          <w:bCs/>
+        </w:rPr>
+        <w:t>繪圖</w:t>
+      </w:r>
+    </w:p>
+    <w:p>
+      <w:r>
+        <w:rPr>
+          <w:rFonts w:hint="eastAsia"/>
+        </w:rPr>
+        <w:t>提供在</w:t>
+      </w:r>
+      <w:r>
+        <w:rPr>
+          <w:rFonts w:hint="eastAsia"/>
+        </w:rPr>
+        <w:t xml:space="preserve">App </w:t>
+      </w:r>
+      <w:r>
+        <w:rPr>
+          <w:rFonts w:hint="eastAsia"/>
+          <w:b/>
+          <w:bCs/>
+        </w:rPr>
+        <w:t>快速</w:t>
+      </w:r>
+      <w:r>
+        <w:rPr>
+          <w:rFonts w:hint="eastAsia"/>
         </w:rPr>
         <w:t>、</w:t>
       </w:r>
       <w:r>
         <w:rPr>
-          <w:rFonts w:ascii="Lucida Grande" w:hAnsi="Lucida Grande" w:cs="Lucida Grande" w:hint="eastAsia"/>
-          <w:b/>
-          <w:bCs/>
-        </w:rPr>
-        <w:t>設計類商品商城網站</w:t>
-      </w:r>
-      <w:r>
-        <w:rPr>
-          <w:rFonts w:ascii="Lucida Grande" w:hAnsi="Lucida Grande" w:cs="Lucida Grande" w:hint="eastAsia"/>
-          <w:b/>
-          <w:bCs/>
+          <w:rFonts w:hint="eastAsia"/>
+          <w:b/>
+          <w:bCs/>
+        </w:rPr>
+        <w:t>簡易</w:t>
+      </w:r>
+      <w:r>
+        <w:rPr>
+          <w:rFonts w:hint="eastAsia"/>
         </w:rPr>
         <w:t>、</w:t>
       </w:r>
       <w:r>
         <w:rPr>
-          <w:rFonts w:ascii="Lucida Grande" w:hAnsi="Lucida Grande" w:cs="Lucida Grande" w:hint="eastAsia"/>
-          <w:b/>
-          <w:bCs/>
-        </w:rPr>
-        <w:t>繪圖社群</w:t>
-      </w:r>
-      <w:r>
-        <w:rPr>
-          <w:rFonts w:ascii="Lucida Grande" w:hAnsi="Lucida Grande" w:cs="Lucida Grande" w:hint="eastAsia"/>
-          <w:b/>
-          <w:bCs/>
-        </w:rPr>
-        <w:t xml:space="preserve"> App</w:t>
-      </w:r>
-      <w:r>
-        <w:rPr>
-          <w:rFonts w:ascii="Lucida Grande" w:hAnsi="Lucida Grande" w:cs="Lucida Grande" w:hint="eastAsia"/>
-          <w:b/>
-          <w:bCs/>
-        </w:rPr>
-        <w:t>。</w:t>
-      </w:r>
-    </w:p>
-    <w:p>
-      <w:pPr>
-        <w:rPr>
-          <w:rFonts w:hint="eastAsia"/>
-          <w:b/>
-          <w:bCs/>
-        </w:rPr>
-      </w:pPr>
-    </w:p>
-    <w:p>
-      <w:pPr>
-        <w:rPr>
-          <w:rFonts w:hint="eastAsia"/>
-          <w:b/>
-          <w:bCs/>
-        </w:rPr>
-      </w:pPr>
+          <w:rFonts w:hint="eastAsia"/>
+          <w:b/>
+          <w:bCs/>
+        </w:rPr>
+        <w:t>方便</w:t>
+      </w:r>
+      <w:r>
+        <w:rPr>
+          <w:rFonts w:hint="eastAsia"/>
+        </w:rPr>
+        <w:t>，隨時隨地，想畫就畫的繪圖工具。</w:t>
+      </w:r>
+      <w:r>
+        <w:rPr>
+          <w:rFonts w:hint="eastAsia"/>
+        </w:rPr>
+        <w:t xml:space="preserve"> </w:t>
+      </w:r>
+    </w:p>
+    <w:p>
+      <w:pPr>
+        <w:rPr>
+          <w:b/>
+          <w:bCs/>
+        </w:rPr>
+      </w:pPr>
+    </w:p>
+    <w:p>
+      <w:pPr>
+        <w:rPr>
+          <w:b/>
+          <w:bCs/>
+        </w:rPr>
+      </w:pPr>
+      <w:r>
+        <w:rPr>
+          <w:rFonts w:hint="eastAsia"/>
+          <w:b/>
+          <w:bCs/>
+        </w:rPr>
+        <w:t>學習</w:t>
+      </w:r>
+      <w:r>
+        <w:rPr>
+          <w:b/>
+          <w:bCs/>
+        </w:rPr>
+        <w:br/>
+      </w:r>
+      <w:r>
+        <w:rPr>
+          <w:rFonts w:hint="eastAsia"/>
+          <w:b/>
+          <w:bCs/>
+        </w:rPr>
+        <w:t>在用戶做畫時，</w:t>
+      </w:r>
+      <w:r>
+        <w:rPr>
+          <w:rFonts w:hint="eastAsia"/>
+          <w:b/>
+          <w:bCs/>
+        </w:rPr>
+        <w:t>App</w:t>
+      </w:r>
+      <w:r>
+        <w:rPr>
+          <w:rFonts w:hint="eastAsia"/>
+          <w:b/>
+          <w:bCs/>
+        </w:rPr>
+        <w:t>將每一筆畫都記錄下來，並且在各平台皆可重覆播放。</w:t>
+      </w:r>
+    </w:p>
+    <w:p/>
+    <w:p>
+      <w:r>
+        <w:rPr>
+          <w:rFonts w:hint="eastAsia"/>
+          <w:b/>
+          <w:bCs/>
+        </w:rPr>
+        <w:t>獨創繪圖檔案技術</w:t>
+      </w:r>
+    </w:p>
+    <w:p>
+      <w:r>
+        <w:rPr>
+          <w:rFonts w:hint="eastAsia"/>
+        </w:rPr>
+        <w:t>繪圖檔案使用獨創技術，</w:t>
+      </w:r>
+      <w:r>
+        <w:rPr>
+          <w:rFonts w:hint="eastAsia"/>
+        </w:rPr>
+        <w:t xml:space="preserve"> </w:t>
+      </w:r>
+      <w:r>
+        <w:rPr>
+          <w:rFonts w:hint="eastAsia"/>
+        </w:rPr>
+        <w:t>不僅檔案小同時可定位至每筆時間，可單筆退回及前進，檔案資訊包含裝置收到各種感測資料，包含壓力感測，筆停留時間，平台收集大量繪圖數據，適合提供繪圖人工智能</w:t>
+      </w:r>
+      <w:r>
+        <w:rPr>
+          <w:rFonts w:hint="eastAsia"/>
+        </w:rPr>
+        <w:t>AI</w:t>
+      </w:r>
+      <w:r>
+        <w:rPr>
+          <w:rFonts w:hint="eastAsia"/>
+        </w:rPr>
+        <w:t>分析。</w:t>
+      </w:r>
+    </w:p>
+    <w:p/>
+    <w:p>
+      <w:r>
+        <w:rPr>
+          <w:rFonts w:hint="eastAsia"/>
+          <w:b/>
+          <w:bCs/>
+        </w:rPr>
+        <w:t>核心技術、價值及差異化</w:t>
+      </w:r>
+    </w:p>
+    <w:p/>
+    <w:p>
+      <w:r>
+        <w:rPr>
+          <w:rFonts w:hint="eastAsia"/>
+          <w:b/>
+          <w:bCs/>
+        </w:rPr>
+        <w:t>獨創軌跡記錄法</w:t>
+      </w:r>
+    </w:p>
+    <w:p>
       <w:proofErr w:type="spellStart"/>
       <w:r>
-        <w:rPr>
-          <w:rFonts w:hint="eastAsia"/>
-          <w:b/>
-          <w:bCs/>
-        </w:rPr>
         <w:t>BonnieDraw</w:t>
       </w:r>
       <w:proofErr w:type="spellEnd"/>
       <w:r>
-        <w:rPr>
-          <w:rFonts w:hint="eastAsia"/>
-          <w:b/>
-          <w:bCs/>
-        </w:rPr>
         <w:t xml:space="preserve"> </w:t>
       </w:r>
       <w:r>
         <w:rPr>
           <w:rFonts w:hint="eastAsia"/>
-          <w:b/>
-          <w:bCs/>
-        </w:rPr>
-        <w:t>提供快速、美觀又有趣的方式，讓您透過我們的內容分享平台一起共享媒體。輕鬆使用繪圖功能，並為作品加上名稱及說明，然後就可以輕鬆分享作畫過程及作品！</w:t>
-      </w:r>
-    </w:p>
-    <w:p>
-      <w:pPr>
-        <w:rPr>
-          <w:rFonts w:hint="eastAsia"/>
-          <w:b/>
-          <w:bCs/>
-        </w:rPr>
-      </w:pPr>
-    </w:p>
-    <w:p>
-      <w:pPr>
-        <w:rPr>
-          <w:rFonts w:hint="eastAsia"/>
-        </w:rPr>
-      </w:pPr>
-      <w:r>
-        <w:rPr>
-          <w:rFonts w:hint="eastAsia"/>
-          <w:b/>
-          <w:bCs/>
-        </w:rPr>
-        <w:t>繪圖</w:t>
-      </w:r>
-    </w:p>
-    <w:p>
-      <w:r>
-        <w:rPr>
-          <w:rFonts w:hint="eastAsia"/>
-        </w:rPr>
-        <w:t>提供在</w:t>
-      </w:r>
-      <w:r>
-        <w:rPr>
-          <w:rFonts w:hint="eastAsia"/>
-        </w:rPr>
-        <w:t xml:space="preserve">App </w:t>
-      </w:r>
-      <w:r>
-        <w:rPr>
-          <w:rFonts w:hint="eastAsia"/>
-          <w:b/>
-          <w:bCs/>
-        </w:rPr>
-        <w:t>快速</w:t>
-      </w:r>
-      <w:r>
-        <w:rPr>
-          <w:rFonts w:hint="eastAsia"/>
-        </w:rPr>
-        <w:t>、</w:t>
-      </w:r>
-      <w:r>
-        <w:rPr>
-          <w:rFonts w:hint="eastAsia"/>
-          <w:b/>
-          <w:bCs/>
-        </w:rPr>
-        <w:t>簡易</w:t>
-      </w:r>
-      <w:r>
-        <w:rPr>
-          <w:rFonts w:hint="eastAsia"/>
-        </w:rPr>
-        <w:t>、</w:t>
-      </w:r>
-      <w:r>
-        <w:rPr>
-          <w:rFonts w:hint="eastAsia"/>
-          <w:b/>
-          <w:bCs/>
-        </w:rPr>
-        <w:t>方便</w:t>
-      </w:r>
-      <w:r>
-        <w:rPr>
-          <w:rFonts w:hint="eastAsia"/>
-        </w:rPr>
-        <w:t>，隨時隨地，想畫就畫的繪圖工具。</w:t>
-      </w:r>
-      <w:r>
-        <w:rPr>
-          <w:rFonts w:hint="eastAsia"/>
-        </w:rPr>
+        </w:rPr>
+        <w:t>是全球第一家不使用傳統影音格式記錄繪製過程，我們使用獨創軌跡記錄法，將檔案壓縮至傳統影音檔案百分之一以下，大大減少頻寬及儲存空間。</w:t>
+      </w:r>
+    </w:p>
+    <w:p/>
+    <w:p>
+      <w:r>
+        <w:rPr>
+          <w:rFonts w:hint="eastAsia"/>
+          <w:b/>
+          <w:bCs/>
+        </w:rPr>
+        <w:t xml:space="preserve">AI </w:t>
+      </w:r>
+      <w:r>
+        <w:rPr>
+          <w:rFonts w:hint="eastAsia"/>
+          <w:b/>
+          <w:bCs/>
+        </w:rPr>
+        <w:t>技術應用</w:t>
+      </w:r>
+    </w:p>
+    <w:p>
+      <w:proofErr w:type="spellStart"/>
+      <w:r>
+        <w:t>BonnieDraw</w:t>
+      </w:r>
+      <w:proofErr w:type="spellEnd"/>
+      <w:r>
         <w:t xml:space="preserve"> </w:t>
       </w:r>
-    </w:p>
-    <w:p>
-      <w:pPr>
-        <w:rPr>
-          <w:rFonts w:hint="eastAsia"/>
-          <w:b/>
-          <w:bCs/>
-        </w:rPr>
-      </w:pPr>
-    </w:p>
-    <w:p>
-      <w:pPr>
-        <w:rPr>
-          <w:b/>
-          <w:bCs/>
-        </w:rPr>
-      </w:pPr>
-      <w:r>
-        <w:rPr>
-          <w:rFonts w:hint="eastAsia"/>
-          <w:b/>
-          <w:bCs/>
-        </w:rPr>
-        <w:t>學習</w:t>
-      </w:r>
-      <w:r>
-        <w:rPr>
-          <w:b/>
-          <w:bCs/>
-        </w:rPr>
-        <w:br/>
-      </w:r>
-      <w:r>
-        <w:rPr>
-          <w:rFonts w:hint="eastAsia"/>
-          <w:b/>
-          <w:bCs/>
-        </w:rPr>
-        <w:t>在用戶做畫時，</w:t>
-      </w:r>
-      <w:r>
-        <w:rPr>
-          <w:rFonts w:hint="eastAsia"/>
-          <w:b/>
-          <w:bCs/>
-        </w:rPr>
-        <w:t>App</w:t>
-      </w:r>
-      <w:r>
-        <w:rPr>
-          <w:rFonts w:hint="eastAsia"/>
-          <w:b/>
-          <w:bCs/>
-        </w:rPr>
-        <w:t>將每一筆畫都記錄下來，並且在各平台皆可重覆播放。</w:t>
+      <w:r>
+        <w:rPr>
+          <w:rFonts w:hint="eastAsia"/>
+        </w:rPr>
+        <w:t>正在使用最新</w:t>
+      </w:r>
+      <w:r>
+        <w:rPr>
+          <w:rFonts w:hint="eastAsia"/>
+        </w:rPr>
+        <w:t xml:space="preserve">AI </w:t>
+      </w:r>
+      <w:r>
+        <w:rPr>
+          <w:rFonts w:hint="eastAsia"/>
+        </w:rPr>
+        <w:t>技術，將專業畫師的運筆方式做記錄及分析，我們使用深度學習方法讓感壓觸控筆能夠模擬真實毛筆，畫筆的筆刷繪出的效果，同時我們期待利用更深層的技術，開發達到協助畫家瑣碎的修圖工作，讓畫家們可以盡情發揮創意！</w:t>
       </w:r>
     </w:p>
     <w:p/>
-    <w:p>
-      <w:r>
-        <w:rPr>
-          <w:rFonts w:hint="eastAsia"/>
-          <w:b/>
-          <w:bCs/>
-        </w:rPr>
-        <w:t>獨創繪圖檔案技術</w:t>
-      </w:r>
-    </w:p>
-    <w:p>
-      <w:pPr>
-        <w:rPr>
-          <w:rFonts w:hint="eastAsia"/>
-        </w:rPr>
-      </w:pPr>
-      <w:r>
-        <w:rPr>
-          <w:rFonts w:hint="eastAsia"/>
-        </w:rPr>
-        <w:t>繪圖檔案使用獨創技術，</w:t>
-      </w:r>
-      <w:r>
-        <w:rPr>
-          <w:rFonts w:hint="eastAsia"/>
-        </w:rPr>
-        <w:t xml:space="preserve"> </w:t>
-      </w:r>
-      <w:r>
-        <w:rPr>
-          <w:rFonts w:hint="eastAsia"/>
-        </w:rPr>
-        <w:t>不僅檔案小同時可定位至每筆時間，可單筆退回及前進，檔案資訊包含裝置收到各種感測資料，包含壓力感測，筆停留時間，平台收集大量繪圖數據，適合提供繪圖人工智能</w:t>
-      </w:r>
-      <w:r>
-        <w:rPr>
-          <w:rFonts w:hint="eastAsia"/>
-        </w:rPr>
-        <w:t>AI</w:t>
-      </w:r>
-      <w:r>
-        <w:rPr>
-          <w:rFonts w:hint="eastAsia"/>
-        </w:rPr>
-        <w:t>分析。</w:t>
-      </w:r>
-    </w:p>
-    <w:p>
-      <w:pPr>
-        <w:rPr>
-          <w:rFonts w:hint="eastAsia"/>
-        </w:rPr>
-      </w:pPr>
-    </w:p>
-    <w:p>
-      <w:pPr>
-        <w:rPr>
-          <w:rFonts w:hint="eastAsia"/>
-        </w:rPr>
-      </w:pPr>
-      <w:r>
-        <w:rPr>
-          <w:rFonts w:hint="eastAsia"/>
-          <w:b/>
-          <w:bCs/>
-        </w:rPr>
-        <w:t>核心技術、價值及差異化</w:t>
-      </w:r>
-    </w:p>
-    <w:p>
-      <w:pPr>
-        <w:rPr>
-          <w:rFonts w:hint="eastAsia"/>
-        </w:rPr>
-      </w:pPr>
-    </w:p>
-    <w:p>
-      <w:r>
-        <w:rPr>
-          <w:rFonts w:hint="eastAsia"/>
-          <w:b/>
-          <w:bCs/>
-        </w:rPr>
-        <w:t>獨創軌跡記錄法</w:t>
-      </w:r>
-    </w:p>
-    <w:p>
-      <w:proofErr w:type="spellStart"/>
-      <w:r>
-        <w:t>BonnieDraw</w:t>
-      </w:r>
-      <w:proofErr w:type="spellEnd"/>
-      <w:r>
-        <w:t xml:space="preserve"> </w:t>
-      </w:r>
-      <w:r>
-        <w:rPr>
-          <w:rFonts w:hint="eastAsia"/>
-        </w:rPr>
-        <w:t>是全球第一家不使用傳統影音格式記錄繪製過程，我們使用獨創軌跡記錄法，將檔案壓縮至傳統影音檔案百分之一以下，大大減少頻寬及儲存空間。</w:t>
-      </w:r>
-    </w:p>
-    <w:p>
-      <w:pPr>
-        <w:rPr>
-          <w:rFonts w:hint="eastAsia"/>
-        </w:rPr>
-      </w:pPr>
-    </w:p>
-    <w:p>
-      <w:r>
-        <w:rPr>
-          <w:rFonts w:hint="eastAsia"/>
-          <w:b/>
-          <w:bCs/>
-        </w:rPr>
-        <w:t xml:space="preserve">AI </w:t>
-      </w:r>
-      <w:r>
-        <w:rPr>
-          <w:rFonts w:hint="eastAsia"/>
-          <w:b/>
-          <w:bCs/>
-        </w:rPr>
-        <w:t>技術應用</w:t>
-      </w:r>
-    </w:p>
-    <w:p>
-      <w:proofErr w:type="spellStart"/>
-      <w:r>
-        <w:t>BonnieDraw</w:t>
-      </w:r>
-      <w:proofErr w:type="spellEnd"/>
-      <w:r>
-        <w:t xml:space="preserve"> </w:t>
-      </w:r>
-      <w:r>
-        <w:rPr>
-          <w:rFonts w:hint="eastAsia"/>
-        </w:rPr>
-        <w:t>正在使用最新</w:t>
-      </w:r>
-      <w:r>
-        <w:rPr>
-          <w:rFonts w:hint="eastAsia"/>
-        </w:rPr>
-        <w:t xml:space="preserve">AI </w:t>
-      </w:r>
-      <w:r>
-        <w:rPr>
-          <w:rFonts w:hint="eastAsia"/>
-        </w:rPr>
-        <w:t>技術，將專業畫師的運筆方式做記錄及分析，我們使用深度學習方法讓感壓觸控筆能夠模擬真實毛筆，畫筆的筆刷繪出的效果，同時我們期待利用更深層的技術，開發達到協助畫家瑣碎的修圖工作，讓畫家們可以盡情發揮創意！</w:t>
-      </w:r>
-    </w:p>
-    <w:p>
-      <w:pPr>
-        <w:rPr>
-          <w:rFonts w:hint="eastAsia"/>
-        </w:rPr>
-      </w:pPr>
-    </w:p>
     <w:p>
       <w:pPr>
         <w:widowControl/>
@@ -543,8 +500,1018 @@
       </w:r>
     </w:p>
     <w:p>
+      <w:pPr>
+        <w:rPr>
+          <w:rFonts w:ascii="Heiti TC Light" w:eastAsia="Heiti TC Light" w:hAnsi="Cambria Math" w:cs="Cambria Math" w:hint="eastAsia"/>
+          <w:color w:val="333333"/>
+          <w:kern w:val="0"/>
+          <w:sz w:val="20"/>
+          <w:szCs w:val="20"/>
+          <w:shd w:val="clear" w:color="auto" w:fill="FFFFFF"/>
+        </w:rPr>
+      </w:pPr>
+      <w:r>
+        <w:br w:type="column"/>
+      </w:r>
+      <w:proofErr w:type="spellStart"/>
+      <w:r>
+        <w:rPr>
+          <w:rFonts w:ascii="Heiti TC Light" w:eastAsia="Heiti TC Light" w:hAnsi="Adobe 繁黑體 Std B" w:hint="eastAsia"/>
+          <w:sz w:val="20"/>
+          <w:szCs w:val="20"/>
+        </w:rPr>
+        <w:lastRenderedPageBreak/>
+        <w:t>BonnieDraw</w:t>
+      </w:r>
+      <w:proofErr w:type="spellEnd"/>
+      <w:r>
+        <w:rPr>
+          <w:rFonts w:ascii="Heiti TC Light" w:eastAsia="Heiti TC Light" w:hAnsi="Adobe 繁黑體 Std B" w:cs="Times New Roman" w:hint="eastAsia"/>
+          <w:color w:val="333333"/>
+          <w:kern w:val="0"/>
+          <w:sz w:val="20"/>
+          <w:szCs w:val="20"/>
+          <w:shd w:val="clear" w:color="auto" w:fill="FFFFFF"/>
+        </w:rPr>
+        <w:t>為您的生活增添</w:t>
+      </w:r>
+      <w:r>
+        <w:rPr>
+          <w:rFonts w:ascii="Heiti TC Light" w:eastAsia="Heiti TC Light" w:hAnsi="Adobe 繁黑體 Std B" w:cs="Cambria Math" w:hint="eastAsia"/>
+          <w:color w:val="333333"/>
+          <w:kern w:val="0"/>
+          <w:sz w:val="20"/>
+          <w:szCs w:val="20"/>
+          <w:shd w:val="clear" w:color="auto" w:fill="FFFFFF"/>
+        </w:rPr>
+        <w:t>樂趣</w:t>
+      </w:r>
+      <w:r>
+        <w:rPr>
+          <w:rFonts w:ascii="Heiti TC Light" w:eastAsia="Heiti TC Light" w:hAnsi="Adobe 繁黑體 Std B" w:cs="Times New Roman" w:hint="eastAsia"/>
+          <w:color w:val="333333"/>
+          <w:kern w:val="0"/>
+          <w:sz w:val="20"/>
+          <w:szCs w:val="20"/>
+          <w:shd w:val="clear" w:color="auto" w:fill="FFFFFF"/>
+        </w:rPr>
+        <w:t>，激發您的創造力</w:t>
+      </w:r>
+      <w:r>
+        <w:rPr>
+          <w:rFonts w:ascii="Heiti TC Light" w:eastAsia="Heiti TC Light" w:hAnsi="Adobe 繁黑體 Std B" w:hint="eastAsia"/>
+          <w:color w:val="333333"/>
+          <w:kern w:val="0"/>
+          <w:sz w:val="20"/>
+          <w:szCs w:val="20"/>
+          <w:shd w:val="clear" w:color="auto" w:fill="FFFFFF"/>
+        </w:rPr>
+        <w:t>的A</w:t>
+      </w:r>
+      <w:r>
+        <w:rPr>
+          <w:rFonts w:ascii="Heiti TC Light" w:eastAsia="Heiti TC Light" w:hAnsi="Adobe 繁黑體 Std B"/>
+          <w:color w:val="333333"/>
+          <w:kern w:val="0"/>
+          <w:sz w:val="20"/>
+          <w:szCs w:val="20"/>
+          <w:shd w:val="clear" w:color="auto" w:fill="FFFFFF"/>
+        </w:rPr>
+        <w:t>pp</w:t>
+      </w:r>
+      <w:r>
+        <w:rPr>
+          <w:rFonts w:ascii="Cambria Math" w:eastAsia="Heiti TC Light" w:hAnsi="Cambria Math" w:cs="Cambria Math" w:hint="eastAsia"/>
+          <w:color w:val="333333"/>
+          <w:kern w:val="0"/>
+          <w:sz w:val="20"/>
+          <w:szCs w:val="20"/>
+          <w:shd w:val="clear" w:color="auto" w:fill="FFFFFF"/>
+        </w:rPr>
+        <w:t>，</w:t>
+      </w:r>
+      <w:r>
+        <w:rPr>
+          <w:rFonts w:ascii="Heiti TC Light" w:eastAsia="Heiti TC Light" w:hAnsi="Adobe 繁黑體 Std B" w:hint="eastAsia"/>
+          <w:sz w:val="20"/>
+          <w:szCs w:val="20"/>
+        </w:rPr>
+        <w:t>隨時隨地，</w:t>
+      </w:r>
+      <w:r>
+        <w:rPr>
+          <w:rFonts w:ascii="Cambria Math" w:eastAsia="Heiti TC Light" w:hAnsi="Cambria Math" w:cs="Cambria Math" w:hint="eastAsia"/>
+          <w:sz w:val="20"/>
+          <w:szCs w:val="20"/>
+        </w:rPr>
+        <w:t>行動裝置在手</w:t>
+      </w:r>
+      <w:r>
+        <w:rPr>
+          <w:rFonts w:ascii="Heiti TC Light" w:eastAsia="Heiti TC Light" w:hAnsi="Adobe 繁黑體 Std B" w:hint="eastAsia"/>
+          <w:sz w:val="20"/>
+          <w:szCs w:val="20"/>
+        </w:rPr>
+        <w:t>想畫就畫</w:t>
+      </w:r>
+      <w:r>
+        <w:rPr>
+          <w:rFonts w:ascii="Heiti TC Light" w:eastAsia="Heiti TC Light" w:hAnsi="Adobe 繁黑體 Std B" w:cs="Cambria Math" w:hint="eastAsia"/>
+          <w:sz w:val="20"/>
+          <w:szCs w:val="20"/>
+        </w:rPr>
+        <w:t>，</w:t>
+      </w:r>
+      <w:r>
+        <w:rPr>
+          <w:rFonts w:ascii="Heiti TC Light" w:eastAsia="Heiti TC Light" w:hAnsi="Adobe 繁黑體 Std B" w:cs="Cambria Math" w:hint="eastAsia"/>
+          <w:sz w:val="20"/>
+          <w:szCs w:val="20"/>
+        </w:rPr>
+        <w:t>不用侷限在</w:t>
+      </w:r>
+      <w:r>
+        <w:rPr>
+          <w:rFonts w:ascii="Cambria Math" w:eastAsia="Heiti TC Light" w:hAnsi="Cambria Math" w:cs="Cambria Math" w:hint="eastAsia"/>
+          <w:sz w:val="20"/>
+          <w:szCs w:val="20"/>
+        </w:rPr>
+        <w:t>電腦前，或是一定要</w:t>
+      </w:r>
+      <w:r>
+        <w:rPr>
+          <w:rFonts w:ascii="Cambria Math" w:eastAsia="Heiti TC Light" w:hAnsi="Cambria Math" w:cs="Cambria Math" w:hint="eastAsia"/>
+          <w:sz w:val="20"/>
+          <w:szCs w:val="20"/>
+        </w:rPr>
+        <w:t>紙筆，只要用你的手指，就能</w:t>
+      </w:r>
+      <w:r>
+        <w:rPr>
+          <w:rFonts w:ascii="Heiti TC Light" w:eastAsia="Heiti TC Light" w:hAnsi="Adobe 繁黑體 Std B" w:cs="Times New Roman" w:hint="eastAsia"/>
+          <w:color w:val="333333"/>
+          <w:kern w:val="0"/>
+          <w:sz w:val="20"/>
+          <w:szCs w:val="20"/>
+          <w:shd w:val="clear" w:color="auto" w:fill="FFFFFF"/>
+        </w:rPr>
+        <w:t>讓您</w:t>
+      </w:r>
+      <w:r>
+        <w:rPr>
+          <w:rFonts w:ascii="Cambria Math" w:eastAsia="Heiti TC Light" w:hAnsi="Cambria Math" w:cs="Cambria Math" w:hint="eastAsia"/>
+          <w:color w:val="333333"/>
+          <w:kern w:val="0"/>
+          <w:sz w:val="20"/>
+          <w:szCs w:val="20"/>
+          <w:shd w:val="clear" w:color="auto" w:fill="FFFFFF"/>
+        </w:rPr>
+        <w:t>揮灑自我的創作出屬於自己的作品，還能在</w:t>
+      </w:r>
+      <w:r>
+        <w:rPr>
+          <w:rFonts w:ascii="Cambria Math" w:eastAsia="Heiti TC Light" w:hAnsi="Cambria Math" w:cs="Cambria Math" w:hint="eastAsia"/>
+          <w:color w:val="333333"/>
+          <w:kern w:val="0"/>
+          <w:sz w:val="20"/>
+          <w:szCs w:val="20"/>
+          <w:shd w:val="clear" w:color="auto" w:fill="FFFFFF"/>
+        </w:rPr>
+        <w:t>App</w:t>
+      </w:r>
+      <w:r>
+        <w:rPr>
+          <w:rFonts w:ascii="Cambria Math" w:eastAsia="Heiti TC Light" w:hAnsi="Cambria Math" w:cs="Cambria Math" w:hint="eastAsia"/>
+          <w:color w:val="333333"/>
+          <w:kern w:val="0"/>
+          <w:sz w:val="20"/>
+          <w:szCs w:val="20"/>
+          <w:shd w:val="clear" w:color="auto" w:fill="FFFFFF"/>
+        </w:rPr>
+        <w:t>上分享自己的創作，您就是一個大藝家</w:t>
+      </w:r>
+      <w:r>
+        <w:rPr>
+          <w:rFonts w:ascii="Heiti TC Light" w:eastAsia="Heiti TC Light" w:hAnsi="Cambria Math" w:cs="Cambria Math" w:hint="eastAsia"/>
+          <w:color w:val="333333"/>
+          <w:kern w:val="0"/>
+          <w:sz w:val="20"/>
+          <w:szCs w:val="20"/>
+          <w:shd w:val="clear" w:color="auto" w:fill="FFFFFF"/>
+        </w:rPr>
+        <w:t>。</w:t>
+      </w:r>
+    </w:p>
+    <w:p>
+      <w:pPr>
+        <w:rPr>
+          <w:rFonts w:ascii="Heiti TC Light" w:eastAsia="Heiti TC Light" w:hAnsi="Adobe 繁黑體 Std B" w:hint="eastAsia"/>
+          <w:sz w:val="20"/>
+          <w:szCs w:val="20"/>
+        </w:rPr>
+      </w:pPr>
+    </w:p>
+    <w:p>
+      <w:pPr>
+        <w:rPr>
+          <w:rFonts w:ascii="Times" w:eastAsia="Times New Roman" w:hAnsi="Times" w:cs="Times New Roman" w:hint="eastAsia"/>
+          <w:color w:val="auto"/>
+          <w:kern w:val="0"/>
+          <w:sz w:val="20"/>
+          <w:szCs w:val="20"/>
+        </w:rPr>
+      </w:pPr>
+      <w:proofErr w:type="spellStart"/>
+      <w:r>
+        <w:rPr>
+          <w:rFonts w:ascii="Heiti TC Light" w:eastAsia="Heiti TC Light" w:hAnsi="Adobe 繁黑體 Std B" w:hint="eastAsia"/>
+          <w:sz w:val="20"/>
+          <w:szCs w:val="20"/>
+        </w:rPr>
+        <w:t>BonnieDraw</w:t>
+      </w:r>
+      <w:proofErr w:type="spellEnd"/>
+      <w:r>
+        <w:rPr>
+          <w:rFonts w:ascii="Cambria Math" w:eastAsia="Heiti TC Light" w:hAnsi="Cambria Math" w:cs="Cambria Math" w:hint="eastAsia"/>
+          <w:bCs/>
+          <w:sz w:val="20"/>
+          <w:szCs w:val="20"/>
+        </w:rPr>
+        <w:t>介面簡單容易上手，還有提供格線選擇，輕鬆的打草稿，畫布的背景也可以上色，</w:t>
+      </w:r>
+      <w:r>
+        <w:rPr>
+          <w:rFonts w:ascii="Heiti TC Light" w:eastAsia="Heiti TC Light" w:hAnsi="Adobe 繁黑體 Std B" w:cs="Cambria Math" w:hint="eastAsia"/>
+          <w:color w:val="333333"/>
+          <w:kern w:val="0"/>
+          <w:sz w:val="20"/>
+          <w:szCs w:val="20"/>
+          <w:shd w:val="clear" w:color="auto" w:fill="FFFFFF"/>
+        </w:rPr>
+        <w:t>提供</w:t>
+      </w:r>
+      <w:r>
+        <w:rPr>
+          <w:rFonts w:ascii="PingFang TC Regular" w:eastAsia="PingFang TC Regular" w:hAnsi="PingFang TC Regular" w:cs="Times New Roman" w:hint="eastAsia"/>
+          <w:color w:val="333333"/>
+          <w:kern w:val="0"/>
+          <w:sz w:val="20"/>
+          <w:szCs w:val="20"/>
+          <w:shd w:val="clear" w:color="auto" w:fill="FFFFFF"/>
+        </w:rPr>
+        <w:t>鉛筆、麥克筆、</w:t>
+      </w:r>
+      <w:r>
+        <w:rPr>
+          <w:rFonts w:ascii="Cambria Math" w:eastAsia="PingFang TC Regular" w:hAnsi="Cambria Math" w:cs="Cambria Math" w:hint="eastAsia"/>
+          <w:color w:val="333333"/>
+          <w:kern w:val="0"/>
+          <w:sz w:val="20"/>
+          <w:szCs w:val="20"/>
+          <w:shd w:val="clear" w:color="auto" w:fill="FFFFFF"/>
+        </w:rPr>
+        <w:t>粉蠟筆、噴槍、一般筆刷等作畫工具</w:t>
+      </w:r>
+      <w:r>
+        <w:rPr>
+          <w:rFonts w:ascii="PingFang TC Regular" w:eastAsia="PingFang TC Regular" w:hAnsi="PingFang TC Regular" w:cs="Times New Roman" w:hint="eastAsia"/>
+          <w:color w:val="333333"/>
+          <w:kern w:val="0"/>
+          <w:sz w:val="20"/>
+          <w:szCs w:val="20"/>
+          <w:shd w:val="clear" w:color="auto" w:fill="FFFFFF"/>
+        </w:rPr>
+        <w:t>，以及無限種顏色任君挑選</w:t>
+      </w:r>
+      <w:r>
+        <w:rPr>
+          <w:rFonts w:ascii="Cambria Math" w:eastAsia="PingFang TC Regular" w:hAnsi="Cambria Math" w:cs="Cambria Math" w:hint="eastAsia"/>
+          <w:color w:val="333333"/>
+          <w:kern w:val="0"/>
+          <w:sz w:val="20"/>
+          <w:szCs w:val="20"/>
+          <w:shd w:val="clear" w:color="auto" w:fill="FFFFFF"/>
+        </w:rPr>
+        <w:t>，並自由新增自己常用的色盤</w:t>
+      </w:r>
+      <w:r>
+        <w:rPr>
+          <w:rFonts w:ascii="Heiti TC Light" w:eastAsia="Heiti TC Light" w:hAnsi="Adobe 繁黑體 Std B" w:cs="Times New Roman" w:hint="eastAsia"/>
+          <w:color w:val="333333"/>
+          <w:kern w:val="0"/>
+          <w:sz w:val="20"/>
+          <w:szCs w:val="20"/>
+          <w:shd w:val="clear" w:color="auto" w:fill="FFFFFF"/>
+        </w:rPr>
+        <w:t>，</w:t>
+      </w:r>
+      <w:r>
+        <w:rPr>
+          <w:rFonts w:ascii="Cambria Math" w:eastAsia="Heiti TC Light" w:hAnsi="Cambria Math" w:cs="Cambria Math" w:hint="eastAsia"/>
+          <w:bCs/>
+          <w:sz w:val="20"/>
+          <w:szCs w:val="20"/>
+        </w:rPr>
+        <w:t>用油漆桶可以把畫布換成自己想要的顏色，</w:t>
+      </w:r>
+      <w:r>
+        <w:rPr>
+          <w:rFonts w:ascii="Cambria Math" w:eastAsia="Heiti TC Light" w:hAnsi="Cambria Math" w:cs="Cambria Math" w:hint="eastAsia"/>
+          <w:bCs/>
+          <w:sz w:val="20"/>
+          <w:szCs w:val="20"/>
+        </w:rPr>
+        <w:t>自由發揮，</w:t>
+      </w:r>
+      <w:r>
+        <w:rPr>
+          <w:rFonts w:ascii="Cambria Math" w:eastAsia="Heiti TC Light" w:hAnsi="Cambria Math" w:cs="Cambria Math" w:hint="eastAsia"/>
+          <w:bCs/>
+          <w:sz w:val="20"/>
+          <w:szCs w:val="20"/>
+        </w:rPr>
+        <w:t>可以將畫作存在手機或平板的相簿裡，隨時和朋友分享，而且</w:t>
+      </w:r>
+      <w:r>
+        <w:rPr>
+          <w:rFonts w:ascii="Heiti TC Light" w:eastAsia="Heiti TC Light" w:hAnsi="Adobe 繁黑體 Std B" w:hint="eastAsia"/>
+          <w:sz w:val="20"/>
+          <w:szCs w:val="20"/>
+        </w:rPr>
+        <w:t>在</w:t>
+      </w:r>
+      <w:r>
+        <w:rPr>
+          <w:rFonts w:ascii="Heiti TC Light" w:eastAsia="Heiti TC Light" w:hAnsi="Adobe 繁黑體 Std B" w:hint="eastAsia"/>
+          <w:bCs/>
+          <w:sz w:val="20"/>
+          <w:szCs w:val="20"/>
+        </w:rPr>
+        <w:t>作</w:t>
+      </w:r>
+      <w:r>
+        <w:rPr>
+          <w:rFonts w:ascii="Heiti TC Light" w:eastAsia="Heiti TC Light" w:hAnsi="Adobe 繁黑體 Std B" w:hint="eastAsia"/>
+          <w:bCs/>
+          <w:sz w:val="20"/>
+          <w:szCs w:val="20"/>
+        </w:rPr>
+        <w:t>畫時，</w:t>
+      </w:r>
+      <w:r>
+        <w:rPr>
+          <w:rFonts w:ascii="Heiti TC Light" w:eastAsia="Heiti TC Light" w:hAnsi="Adobe 繁黑體 Std B"/>
+          <w:bCs/>
+          <w:sz w:val="20"/>
+          <w:szCs w:val="20"/>
+        </w:rPr>
+        <w:t>App</w:t>
+      </w:r>
+      <w:r>
+        <w:rPr>
+          <w:rFonts w:ascii="Heiti TC Light" w:eastAsia="Heiti TC Light" w:hAnsi="Adobe 繁黑體 Std B" w:hint="eastAsia"/>
+          <w:bCs/>
+          <w:sz w:val="20"/>
+          <w:szCs w:val="20"/>
+        </w:rPr>
+        <w:t>程式</w:t>
+      </w:r>
+      <w:r>
+        <w:rPr>
+          <w:rFonts w:ascii="Heiti TC Light" w:eastAsia="Heiti TC Light" w:hAnsi="Adobe 繁黑體 Std B" w:hint="eastAsia"/>
+          <w:bCs/>
+          <w:sz w:val="20"/>
+          <w:szCs w:val="20"/>
+        </w:rPr>
+        <w:t>也</w:t>
+      </w:r>
+      <w:r>
+        <w:rPr>
+          <w:rFonts w:ascii="Heiti TC Light" w:eastAsia="Heiti TC Light" w:hAnsi="Cambria Math" w:cs="Cambria Math" w:hint="eastAsia"/>
+          <w:bCs/>
+          <w:sz w:val="20"/>
+          <w:szCs w:val="20"/>
+        </w:rPr>
+        <w:t>會</w:t>
+      </w:r>
+      <w:r>
+        <w:rPr>
+          <w:rFonts w:ascii="Heiti TC Light" w:eastAsia="Heiti TC Light" w:hAnsi="Adobe 繁黑體 Std B" w:hint="eastAsia"/>
+          <w:bCs/>
+          <w:sz w:val="20"/>
+          <w:szCs w:val="20"/>
+        </w:rPr>
+        <w:t>將</w:t>
+      </w:r>
+      <w:r>
+        <w:rPr>
+          <w:rFonts w:ascii="Heiti TC Light" w:eastAsia="Heiti TC Light" w:hAnsi="Adobe 繁黑體 Std B" w:hint="eastAsia"/>
+          <w:bCs/>
+          <w:sz w:val="20"/>
+          <w:szCs w:val="20"/>
+        </w:rPr>
+        <w:t>作畫中每一個筆畫</w:t>
+      </w:r>
+      <w:r>
+        <w:rPr>
+          <w:rFonts w:ascii="Heiti TC Light" w:eastAsia="Heiti TC Light" w:hAnsi="Adobe 繁黑體 Std B" w:hint="eastAsia"/>
+          <w:bCs/>
+          <w:sz w:val="20"/>
+          <w:szCs w:val="20"/>
+        </w:rPr>
+        <w:t>都記錄下來，並且</w:t>
+      </w:r>
+      <w:r>
+        <w:rPr>
+          <w:rFonts w:ascii="Cambria Math" w:eastAsia="Heiti TC Light" w:hAnsi="Cambria Math" w:cs="Cambria Math" w:hint="eastAsia"/>
+          <w:bCs/>
+          <w:sz w:val="20"/>
+          <w:szCs w:val="20"/>
+        </w:rPr>
+        <w:t>可</w:t>
+      </w:r>
+      <w:r>
+        <w:rPr>
+          <w:rFonts w:ascii="Heiti TC Light" w:eastAsia="Heiti TC Light" w:hAnsi="Adobe 繁黑體 Std B" w:hint="eastAsia"/>
+          <w:bCs/>
+          <w:sz w:val="20"/>
+          <w:szCs w:val="20"/>
+        </w:rPr>
+        <w:t>重覆播放</w:t>
+      </w:r>
+      <w:r>
+        <w:rPr>
+          <w:rFonts w:ascii="Heiti TC Light" w:eastAsia="Heiti TC Light" w:hAnsi="Cambria Math" w:cs="Cambria Math" w:hint="eastAsia"/>
+          <w:bCs/>
+          <w:sz w:val="20"/>
+          <w:szCs w:val="20"/>
+        </w:rPr>
+        <w:t>，</w:t>
+      </w:r>
+      <w:r>
+        <w:rPr>
+          <w:rFonts w:ascii="Cambria Math" w:eastAsia="Heiti TC Light" w:hAnsi="Cambria Math" w:cs="Cambria Math" w:hint="eastAsia"/>
+          <w:bCs/>
+          <w:sz w:val="20"/>
+          <w:szCs w:val="20"/>
+        </w:rPr>
+        <w:t>可以在作畫過程中隨時觀看自己作畫的過程，</w:t>
+      </w:r>
+      <w:r>
+        <w:rPr>
+          <w:rFonts w:ascii="Cambria Math" w:eastAsia="Heiti TC Light" w:hAnsi="Cambria Math" w:cs="Cambria Math" w:hint="eastAsia"/>
+          <w:bCs/>
+          <w:sz w:val="20"/>
+          <w:szCs w:val="20"/>
+        </w:rPr>
+        <w:t>了解自己的作畫流程，</w:t>
+      </w:r>
+      <w:r>
+        <w:rPr>
+          <w:rFonts w:ascii="Cambria Math" w:eastAsia="Heiti TC Light" w:hAnsi="Cambria Math" w:cs="Cambria Math" w:hint="eastAsia"/>
+          <w:bCs/>
+          <w:sz w:val="20"/>
+          <w:szCs w:val="20"/>
+        </w:rPr>
+        <w:t>也</w:t>
+      </w:r>
+      <w:r>
+        <w:rPr>
+          <w:rFonts w:ascii="Cambria Math" w:eastAsia="Heiti TC Light" w:hAnsi="Cambria Math" w:cs="Cambria Math" w:hint="eastAsia"/>
+          <w:bCs/>
+          <w:sz w:val="20"/>
+          <w:szCs w:val="20"/>
+        </w:rPr>
+        <w:t>可以</w:t>
+      </w:r>
+      <w:r>
+        <w:rPr>
+          <w:rFonts w:ascii="Cambria Math" w:eastAsia="Heiti TC Light" w:hAnsi="Cambria Math" w:cs="Cambria Math" w:hint="eastAsia"/>
+          <w:bCs/>
+          <w:sz w:val="20"/>
+          <w:szCs w:val="20"/>
+        </w:rPr>
+        <w:t>將自己的作品上分享至</w:t>
+      </w:r>
+      <w:r>
+        <w:rPr>
+          <w:rFonts w:ascii="Cambria Math" w:eastAsia="Heiti TC Light" w:hAnsi="Cambria Math" w:cs="Cambria Math"/>
+          <w:bCs/>
+          <w:sz w:val="20"/>
+          <w:szCs w:val="20"/>
+        </w:rPr>
+        <w:t>App</w:t>
+      </w:r>
+      <w:r>
+        <w:rPr>
+          <w:rFonts w:ascii="Cambria Math" w:eastAsia="Heiti TC Light" w:hAnsi="Cambria Math" w:cs="Cambria Math" w:hint="eastAsia"/>
+          <w:bCs/>
+          <w:sz w:val="20"/>
+          <w:szCs w:val="20"/>
+        </w:rPr>
+        <w:t>的社群上，並在</w:t>
+      </w:r>
+      <w:r>
+        <w:rPr>
+          <w:rFonts w:ascii="Cambria Math" w:eastAsia="Heiti TC Light" w:hAnsi="Cambria Math" w:cs="Cambria Math"/>
+          <w:bCs/>
+          <w:sz w:val="20"/>
+          <w:szCs w:val="20"/>
+        </w:rPr>
+        <w:t>App</w:t>
+      </w:r>
+      <w:r>
+        <w:rPr>
+          <w:rFonts w:ascii="Cambria Math" w:eastAsia="Heiti TC Light" w:hAnsi="Cambria Math" w:cs="Cambria Math" w:hint="eastAsia"/>
+          <w:bCs/>
+          <w:sz w:val="20"/>
+          <w:szCs w:val="20"/>
+        </w:rPr>
+        <w:t>上</w:t>
+      </w:r>
+      <w:r>
+        <w:rPr>
+          <w:rFonts w:ascii="Heiti TC Light" w:eastAsia="Heiti TC Light" w:hAnsi="Cambria Math" w:cs="Cambria Math" w:hint="eastAsia"/>
+          <w:bCs/>
+          <w:sz w:val="20"/>
+          <w:szCs w:val="20"/>
+        </w:rPr>
+        <w:t>觀看</w:t>
+      </w:r>
+      <w:r>
+        <w:rPr>
+          <w:rFonts w:ascii="Heiti TC Light" w:eastAsia="Heiti TC Light" w:hAnsi="Cambria Math" w:cs="Cambria Math" w:hint="eastAsia"/>
+          <w:bCs/>
+          <w:sz w:val="20"/>
+          <w:szCs w:val="20"/>
+        </w:rPr>
+        <w:t>其他人</w:t>
+      </w:r>
+      <w:r>
+        <w:rPr>
+          <w:rFonts w:ascii="Heiti TC Light" w:eastAsia="Heiti TC Light" w:hAnsi="Cambria Math" w:cs="Cambria Math" w:hint="eastAsia"/>
+          <w:bCs/>
+          <w:sz w:val="20"/>
+          <w:szCs w:val="20"/>
+        </w:rPr>
+        <w:t>分</w:t>
+      </w:r>
+      <w:r>
+        <w:rPr>
+          <w:rFonts w:ascii="Cambria Math" w:eastAsia="Heiti TC Light" w:hAnsi="Cambria Math" w:cs="Cambria Math" w:hint="eastAsia"/>
+          <w:bCs/>
+          <w:sz w:val="20"/>
+          <w:szCs w:val="20"/>
+        </w:rPr>
+        <w:t>享</w:t>
+      </w:r>
+      <w:r>
+        <w:rPr>
+          <w:rFonts w:ascii="Heiti TC Light" w:eastAsia="Heiti TC Light" w:hAnsi="Cambria Math" w:cs="Cambria Math" w:hint="eastAsia"/>
+          <w:bCs/>
+          <w:sz w:val="20"/>
+          <w:szCs w:val="20"/>
+        </w:rPr>
+        <w:t>的作畫過程</w:t>
+      </w:r>
+      <w:r>
+        <w:rPr>
+          <w:rFonts w:ascii="Cambria Math" w:eastAsia="Heiti TC Light" w:hAnsi="Cambria Math" w:cs="Cambria Math" w:hint="eastAsia"/>
+          <w:bCs/>
+          <w:sz w:val="20"/>
+          <w:szCs w:val="20"/>
+        </w:rPr>
+        <w:t>，</w:t>
+      </w:r>
+      <w:r>
+        <w:rPr>
+          <w:rFonts w:ascii="Cambria Math" w:eastAsia="Heiti TC Light" w:hAnsi="Cambria Math" w:cs="Cambria Math" w:hint="eastAsia"/>
+          <w:bCs/>
+          <w:sz w:val="20"/>
+          <w:szCs w:val="20"/>
+        </w:rPr>
+        <w:t>不僅可以</w:t>
+      </w:r>
+      <w:r>
+        <w:rPr>
+          <w:rFonts w:ascii="Cambria Math" w:eastAsia="Heiti TC Light" w:hAnsi="Cambria Math" w:cs="Cambria Math"/>
+          <w:bCs/>
+          <w:sz w:val="20"/>
+          <w:szCs w:val="20"/>
+        </w:rPr>
+        <w:t>App</w:t>
+      </w:r>
+      <w:r>
+        <w:rPr>
+          <w:rFonts w:ascii="Cambria Math" w:eastAsia="Heiti TC Light" w:hAnsi="Cambria Math" w:cs="Cambria Math" w:hint="eastAsia"/>
+          <w:bCs/>
+          <w:sz w:val="20"/>
+          <w:szCs w:val="20"/>
+        </w:rPr>
+        <w:t>上瀏覽，也能同步在</w:t>
+      </w:r>
+      <w:proofErr w:type="spellStart"/>
+      <w:r>
+        <w:rPr>
+          <w:rFonts w:ascii="Heiti TC Light" w:eastAsia="Heiti TC Light" w:hAnsi="Adobe 繁黑體 Std B" w:hint="eastAsia"/>
+          <w:sz w:val="20"/>
+          <w:szCs w:val="20"/>
+        </w:rPr>
+        <w:t>BonnieDraw</w:t>
+      </w:r>
+      <w:proofErr w:type="spellEnd"/>
+      <w:r>
+        <w:rPr>
+          <w:rFonts w:ascii="Heiti TC Light" w:eastAsia="Heiti TC Light" w:hAnsi="Adobe 繁黑體 Std B" w:hint="eastAsia"/>
+          <w:sz w:val="20"/>
+          <w:szCs w:val="20"/>
+        </w:rPr>
+        <w:t>的網</w:t>
+      </w:r>
+      <w:r>
+        <w:rPr>
+          <w:rFonts w:ascii="Cambria Math" w:eastAsia="Heiti TC Light" w:hAnsi="Cambria Math" w:cs="Cambria Math" w:hint="eastAsia"/>
+          <w:sz w:val="20"/>
+          <w:szCs w:val="20"/>
+        </w:rPr>
+        <w:t>站上瀏覽作品，</w:t>
+      </w:r>
+      <w:r>
+        <w:rPr>
+          <w:rFonts w:ascii="Cambria Math" w:eastAsia="Heiti TC Light" w:hAnsi="Cambria Math" w:cs="Cambria Math" w:hint="eastAsia"/>
+          <w:bCs/>
+          <w:sz w:val="20"/>
+          <w:szCs w:val="20"/>
+        </w:rPr>
+        <w:t>讓藝術成為一種生活的樂趣，</w:t>
+      </w:r>
+      <w:r>
+        <w:rPr>
+          <w:rFonts w:ascii="Cambria Math" w:eastAsia="Heiti TC Light" w:hAnsi="Cambria Math" w:cs="Cambria Math" w:hint="eastAsia"/>
+          <w:bCs/>
+          <w:sz w:val="20"/>
+          <w:szCs w:val="20"/>
+        </w:rPr>
+        <w:t>無限想像</w:t>
+      </w:r>
+      <w:r>
+        <w:rPr>
+          <w:rFonts w:ascii="Cambria Math" w:eastAsia="Heiti TC Light" w:hAnsi="Cambria Math" w:cs="Cambria Math" w:hint="eastAsia"/>
+          <w:bCs/>
+          <w:sz w:val="20"/>
+          <w:szCs w:val="20"/>
+        </w:rPr>
+        <w:t>，無限延伸</w:t>
+      </w:r>
+      <w:r>
+        <w:rPr>
+          <w:rFonts w:ascii="Cambria Math" w:eastAsia="Heiti TC Light" w:hAnsi="Cambria Math" w:cs="Cambria Math" w:hint="eastAsia"/>
+          <w:bCs/>
+          <w:sz w:val="20"/>
+          <w:szCs w:val="20"/>
+        </w:rPr>
+        <w:t>。</w:t>
+      </w:r>
+    </w:p>
+    <w:p>
+      <w:pPr>
+        <w:rPr>
+          <w:rFonts w:ascii="PingFang TC Regular" w:eastAsia="PingFang TC Regular" w:hAnsi="PingFang TC Regular" w:cs="Times New Roman" w:hint="eastAsia"/>
+          <w:color w:val="333333"/>
+          <w:kern w:val="0"/>
+          <w:sz w:val="20"/>
+          <w:szCs w:val="20"/>
+        </w:rPr>
+      </w:pPr>
+    </w:p>
+    <w:p>
+      <w:pPr>
+        <w:rPr>
+          <w:rFonts w:ascii="Cambria Math" w:eastAsia="PingFang TC Regular" w:hAnsi="Cambria Math" w:cs="Cambria Math" w:hint="eastAsia"/>
+          <w:color w:val="333333"/>
+          <w:kern w:val="0"/>
+          <w:sz w:val="20"/>
+          <w:szCs w:val="20"/>
+        </w:rPr>
+      </w:pPr>
       <w:bookmarkStart w:id="0" w:name="_GoBack"/>
-      <w:bookmarkEnd w:id="0"/>
+      <w:r>
+        <w:rPr>
+          <w:rFonts w:ascii="Cambria Math" w:eastAsia="PingFang TC Regular" w:hAnsi="Cambria Math" w:cs="Cambria Math" w:hint="eastAsia"/>
+          <w:color w:val="333333"/>
+          <w:kern w:val="0"/>
+          <w:sz w:val="20"/>
+          <w:szCs w:val="20"/>
+        </w:rPr>
+        <w:t>主打功能：</w:t>
+      </w:r>
+    </w:p>
+    <w:p>
+      <w:pPr>
+        <w:pStyle w:val="a3"/>
+        <w:numPr>
+          <w:ilvl w:val="0"/>
+          <w:numId w:val="5"/>
+        </w:numPr>
+        <w:ind w:leftChars="0"/>
+        <w:rPr>
+          <w:rFonts w:ascii="Heiti TC Light" w:eastAsia="Heiti TC Light" w:hAnsi="Adobe 明體 Std L" w:cs="Cambria Math" w:hint="eastAsia"/>
+          <w:bCs/>
+        </w:rPr>
+      </w:pPr>
+      <w:r>
+        <w:rPr>
+          <w:rFonts w:ascii="Heiti TC Light" w:eastAsia="Heiti TC Light" w:hAnsi="Adobe 明體 Std L" w:hint="eastAsia"/>
+          <w:bCs/>
+        </w:rPr>
+        <w:t>軌跡記錄：</w:t>
+      </w:r>
+      <w:r>
+        <w:rPr>
+          <w:rFonts w:ascii="Heiti TC Light" w:eastAsia="Heiti TC Light" w:hAnsi="Adobe 明體 Std L" w:cs="Cambria Math" w:hint="eastAsia"/>
+          <w:bCs/>
+        </w:rPr>
+        <w:t>將作畫過程記錄下來，可再重覆播放。</w:t>
+      </w:r>
+    </w:p>
+    <w:p>
+      <w:pPr>
+        <w:pStyle w:val="a3"/>
+        <w:numPr>
+          <w:ilvl w:val="0"/>
+          <w:numId w:val="5"/>
+        </w:numPr>
+        <w:ind w:leftChars="0"/>
+        <w:rPr>
+          <w:rFonts w:ascii="Heiti TC Light" w:eastAsia="Heiti TC Light" w:hAnsi="Adobe 明體 Std L" w:cs="Cambria Math" w:hint="eastAsia"/>
+          <w:color w:val="333333"/>
+        </w:rPr>
+      </w:pPr>
+      <w:r>
+        <w:rPr>
+          <w:rFonts w:ascii="Heiti TC Light" w:eastAsia="Heiti TC Light" w:hAnsi="Adobe 明體 Std L" w:cs="Cambria Math" w:hint="eastAsia"/>
+          <w:bCs/>
+        </w:rPr>
+        <w:t>草稿格線：有多種格線模式可供使用，方便創作</w:t>
+      </w:r>
+      <w:r>
+        <w:rPr>
+          <w:rFonts w:ascii="Heiti TC Light" w:eastAsia="Heiti TC Light" w:hAnsi="Adobe 明體 Std L" w:cs="Cambria Math" w:hint="eastAsia"/>
+          <w:color w:val="333333"/>
+        </w:rPr>
+        <w:t>。</w:t>
+      </w:r>
+    </w:p>
+    <w:p>
+      <w:pPr>
+        <w:pStyle w:val="a3"/>
+        <w:numPr>
+          <w:ilvl w:val="0"/>
+          <w:numId w:val="5"/>
+        </w:numPr>
+        <w:ind w:leftChars="0"/>
+        <w:rPr>
+          <w:rFonts w:ascii="Cambria Math" w:eastAsia="Heiti TC Light" w:hAnsi="Cambria Math" w:cs="Cambria Math" w:hint="eastAsia"/>
+          <w:color w:val="333333"/>
+        </w:rPr>
+      </w:pPr>
+      <w:r>
+        <w:rPr>
+          <w:rFonts w:ascii="Cambria Math" w:eastAsia="Heiti TC Light" w:hAnsi="Cambria Math" w:cs="Cambria Math" w:hint="eastAsia"/>
+          <w:color w:val="333333"/>
+        </w:rPr>
+        <w:t>畫布換色：用油漆桶將整個畫布顏色做更換。</w:t>
+      </w:r>
+    </w:p>
+    <w:p>
+      <w:pPr>
+        <w:pStyle w:val="a3"/>
+        <w:numPr>
+          <w:ilvl w:val="0"/>
+          <w:numId w:val="5"/>
+        </w:numPr>
+        <w:ind w:leftChars="0"/>
+        <w:rPr>
+          <w:rFonts w:ascii="Cambria Math" w:eastAsia="Heiti TC Light" w:hAnsi="Cambria Math" w:cs="Cambria Math" w:hint="eastAsia"/>
+          <w:color w:val="333333"/>
+        </w:rPr>
+      </w:pPr>
+      <w:r>
+        <w:rPr>
+          <w:rFonts w:ascii="Cambria Math" w:eastAsia="Heiti TC Light" w:hAnsi="Cambria Math" w:cs="Cambria Math" w:hint="eastAsia"/>
+          <w:color w:val="333333"/>
+        </w:rPr>
+        <w:t>儲存畫作：將完成的畫作</w:t>
+      </w:r>
+      <w:r>
+        <w:rPr>
+          <w:rFonts w:ascii="Cambria Math" w:eastAsia="Heiti TC Light" w:hAnsi="Cambria Math" w:cs="Cambria Math" w:hint="eastAsia"/>
+          <w:color w:val="333333"/>
+        </w:rPr>
+        <w:t>儲存至手機或平板的相簿，</w:t>
+      </w:r>
+      <w:r>
+        <w:rPr>
+          <w:rFonts w:ascii="Cambria Math" w:eastAsia="Heiti TC Light" w:hAnsi="Cambria Math" w:cs="Cambria Math" w:hint="eastAsia"/>
+          <w:color w:val="333333"/>
+        </w:rPr>
+        <w:t>再</w:t>
+      </w:r>
+      <w:r>
+        <w:rPr>
+          <w:rFonts w:ascii="Cambria Math" w:eastAsia="Heiti TC Light" w:hAnsi="Cambria Math" w:cs="Cambria Math" w:hint="eastAsia"/>
+          <w:color w:val="333333"/>
+        </w:rPr>
+        <w:t>分享給其他人。</w:t>
+      </w:r>
+    </w:p>
+    <w:p>
+      <w:pPr>
+        <w:pStyle w:val="a3"/>
+        <w:numPr>
+          <w:ilvl w:val="0"/>
+          <w:numId w:val="5"/>
+        </w:numPr>
+        <w:ind w:leftChars="0"/>
+        <w:rPr>
+          <w:rFonts w:ascii="Cambria Math" w:eastAsia="Heiti TC Light" w:hAnsi="Cambria Math" w:cs="Cambria Math" w:hint="eastAsia"/>
+          <w:color w:val="333333"/>
+        </w:rPr>
+      </w:pPr>
+      <w:r>
+        <w:rPr>
+          <w:rFonts w:ascii="Cambria Math" w:eastAsia="Heiti TC Light" w:hAnsi="Cambria Math" w:cs="Cambria Math" w:hint="eastAsia"/>
+          <w:color w:val="333333"/>
+        </w:rPr>
+        <w:t>社群分享：將完成的畫作，發佈至</w:t>
+      </w:r>
+      <w:r>
+        <w:rPr>
+          <w:rFonts w:ascii="Cambria Math" w:eastAsia="Heiti TC Light" w:hAnsi="Cambria Math" w:cs="Cambria Math" w:hint="eastAsia"/>
+          <w:color w:val="333333"/>
+        </w:rPr>
+        <w:t>App</w:t>
+      </w:r>
+      <w:r>
+        <w:rPr>
+          <w:rFonts w:ascii="Cambria Math" w:eastAsia="Heiti TC Light" w:hAnsi="Cambria Math" w:cs="Cambria Math" w:hint="eastAsia"/>
+          <w:color w:val="333333"/>
+        </w:rPr>
+        <w:t>的社群平台，可用</w:t>
+      </w:r>
+      <w:r>
+        <w:rPr>
+          <w:rFonts w:ascii="Cambria Math" w:eastAsia="Heiti TC Light" w:hAnsi="Cambria Math" w:cs="Cambria Math"/>
+          <w:color w:val="333333"/>
+        </w:rPr>
+        <w:t>App</w:t>
+      </w:r>
+      <w:r>
+        <w:rPr>
+          <w:rFonts w:ascii="Cambria Math" w:eastAsia="Heiti TC Light" w:hAnsi="Cambria Math" w:cs="Cambria Math" w:hint="eastAsia"/>
+          <w:color w:val="333333"/>
+        </w:rPr>
+        <w:t>觀看，也可至網站瀏覽。</w:t>
+      </w:r>
+    </w:p>
+    <w:bookmarkEnd w:id="0"/>
+    <w:p>
+      <w:pPr>
+        <w:rPr>
+          <w:rFonts w:ascii="PingFang TC Regular" w:eastAsia="PingFang TC Regular" w:hAnsi="PingFang TC Regular" w:cs="Times New Roman" w:hint="eastAsia"/>
+          <w:color w:val="333333"/>
+          <w:kern w:val="0"/>
+          <w:sz w:val="20"/>
+          <w:szCs w:val="20"/>
+        </w:rPr>
+      </w:pPr>
+    </w:p>
+    <w:p>
+      <w:pPr>
+        <w:widowControl/>
+        <w:rPr>
+          <w:rFonts w:ascii="Times" w:eastAsia="Times New Roman" w:hAnsi="Times" w:cs="Times New Roman"/>
+          <w:color w:val="auto"/>
+          <w:kern w:val="0"/>
+          <w:sz w:val="20"/>
+          <w:szCs w:val="20"/>
+        </w:rPr>
+      </w:pPr>
+      <w:r>
+        <w:rPr>
+          <w:rFonts w:ascii="PingFang TC Regular" w:eastAsia="PingFang TC Regular" w:hAnsi="PingFang TC Regular" w:cs="Times New Roman" w:hint="eastAsia"/>
+          <w:color w:val="333333"/>
+          <w:kern w:val="0"/>
+          <w:sz w:val="20"/>
+          <w:szCs w:val="20"/>
+          <w:shd w:val="clear" w:color="auto" w:fill="FFFFFF"/>
+        </w:rPr>
+        <w:t>隱私政策及條款與條約之相關連結可至:</w:t>
+      </w:r>
+      <w:r>
+        <w:rPr>
+          <w:rFonts w:ascii="PingFang TC Regular" w:eastAsia="PingFang TC Regular" w:hAnsi="PingFang TC Regular" w:cs="Times New Roman" w:hint="eastAsia"/>
+          <w:color w:val="333333"/>
+          <w:kern w:val="0"/>
+          <w:sz w:val="20"/>
+          <w:szCs w:val="20"/>
+        </w:rPr>
+        <w:br/>
+      </w:r>
+      <w:r>
+        <w:rPr>
+          <w:rFonts w:ascii="PingFang TC Regular" w:eastAsia="PingFang TC Regular" w:hAnsi="PingFang TC Regular" w:cs="Times New Roman" w:hint="eastAsia"/>
+          <w:color w:val="333333"/>
+          <w:kern w:val="0"/>
+          <w:sz w:val="20"/>
+          <w:szCs w:val="20"/>
+          <w:shd w:val="clear" w:color="auto" w:fill="FFFFFF"/>
+        </w:rPr>
+        <w:t xml:space="preserve">• 隱私政策: </w:t>
+      </w:r>
+      <w:r>
+        <w:rPr>
+          <w:rFonts w:ascii="PingFang TC Regular" w:eastAsia="PingFang TC Regular" w:hAnsi="PingFang TC Regular" w:cs="Times New Roman"/>
+          <w:color w:val="333333"/>
+          <w:kern w:val="0"/>
+          <w:sz w:val="20"/>
+          <w:szCs w:val="20"/>
+          <w:shd w:val="clear" w:color="auto" w:fill="FFFFFF"/>
+        </w:rPr>
+        <w:t>https://www.bonniedraw.com/#/privacy</w:t>
+      </w:r>
+      <w:r>
+        <w:rPr>
+          <w:rFonts w:ascii="PingFang TC Regular" w:eastAsia="PingFang TC Regular" w:hAnsi="PingFang TC Regular" w:cs="Times New Roman" w:hint="eastAsia"/>
+          <w:color w:val="333333"/>
+          <w:kern w:val="0"/>
+          <w:sz w:val="20"/>
+          <w:szCs w:val="20"/>
+        </w:rPr>
+        <w:br/>
+      </w:r>
+      <w:r>
+        <w:rPr>
+          <w:rFonts w:ascii="PingFang TC Regular" w:eastAsia="PingFang TC Regular" w:hAnsi="PingFang TC Regular" w:cs="Times New Roman" w:hint="eastAsia"/>
+          <w:color w:val="333333"/>
+          <w:kern w:val="0"/>
+          <w:sz w:val="20"/>
+          <w:szCs w:val="20"/>
+          <w:shd w:val="clear" w:color="auto" w:fill="FFFFFF"/>
+        </w:rPr>
+        <w:t>• 條款與條約</w:t>
+      </w:r>
+      <w:r>
+        <w:rPr>
+          <w:rFonts w:ascii="PingFang TC Regular" w:eastAsia="PingFang TC Regular" w:hAnsi="PingFang TC Regular" w:cs="Times New Roman" w:hint="eastAsia"/>
+          <w:color w:val="333333"/>
+          <w:kern w:val="0"/>
+          <w:sz w:val="20"/>
+          <w:szCs w:val="20"/>
+          <w:shd w:val="clear" w:color="auto" w:fill="FFFFFF"/>
+        </w:rPr>
+        <w:t>：</w:t>
+      </w:r>
+      <w:r>
+        <w:rPr>
+          <w:rFonts w:ascii="PingFang TC Regular" w:eastAsia="PingFang TC Regular" w:hAnsi="PingFang TC Regular" w:cs="Times New Roman"/>
+          <w:color w:val="333333"/>
+          <w:kern w:val="0"/>
+          <w:sz w:val="20"/>
+          <w:szCs w:val="20"/>
+          <w:shd w:val="clear" w:color="auto" w:fill="FFFFFF"/>
+        </w:rPr>
+        <w:t>https://www.bonniedraw.com/#/terms</w:t>
+      </w:r>
+    </w:p>
+    <w:p>
+      <w:pPr>
+        <w:rPr>
+          <w:rFonts w:ascii="Heiti TC Light" w:eastAsia="Heiti TC Light" w:hAnsi="Adobe 繁黑體 Std B" w:cs="Times New Roman"/>
+          <w:color w:val="333333"/>
+          <w:kern w:val="0"/>
+          <w:sz w:val="20"/>
+          <w:szCs w:val="20"/>
+        </w:rPr>
+      </w:pPr>
+      <w:r>
+        <w:rPr>
+          <w:rFonts w:ascii="PingFang TC Regular" w:eastAsia="PingFang TC Regular" w:hAnsi="PingFang TC Regular" w:cs="Times New Roman" w:hint="eastAsia"/>
+          <w:color w:val="333333"/>
+          <w:kern w:val="0"/>
+          <w:sz w:val="20"/>
+          <w:szCs w:val="20"/>
+        </w:rPr>
+        <w:br/>
+      </w:r>
+    </w:p>
+    <w:p>
+      <w:pPr>
+        <w:rPr>
+          <w:rFonts w:hint="eastAsia"/>
+        </w:rPr>
+      </w:pPr>
     </w:p>
     <w:sectPr>
       <w:pgSz w:w="11900" w:h="16840"/>
@@ -559,6 +1526,298 @@
 <file path=word/numbering.xml><?xml version="1.0" encoding="utf-8"?>
 <w:numbering xmlns:wpc="http://schemas.microsoft.com/office/word/2010/wordprocessingCanvas" xmlns:mo="http://schemas.microsoft.com/office/mac/office/2008/main" xmlns:mc="http://schemas.openxmlformats.org/markup-compatibility/2006" xmlns:mv="urn:schemas-microsoft-com:mac:vml" xmlns:o="urn:schemas-microsoft-com:office:office" xmlns:r="http://schemas.openxmlformats.org/officeDocument/2006/relationships" xmlns:m="http://schemas.openxmlformats.org/officeDocument/2006/math" xmlns:v="urn:schemas-microsoft-com:vml" xmlns:wp14="http://schemas.microsoft.com/office/word/2010/wordprocessingDrawing" xmlns:wp="http://schemas.openxmlformats.org/drawingml/2006/wordprocessingDrawing" xmlns:w10="urn:schemas-microsoft-com:office:word" xmlns:w="http://schemas.openxmlformats.org/wordprocessingml/2006/main" xmlns:w14="http://schemas.microsoft.com/office/word/2010/wordml" xmlns:wpg="http://schemas.microsoft.com/office/word/2010/wordprocessingGroup" xmlns:wpi="http://schemas.microsoft.com/office/word/2010/wordprocessingInk" xmlns:wne="http://schemas.microsoft.com/office/word/2006/wordml" xmlns:wps="http://schemas.microsoft.com/office/word/2010/wordprocessingShape" mc:Ignorable="w14 wp14">
   <w:abstractNum w:abstractNumId="0">
+    <w:nsid w:val="21C94DA8"/>
+    <w:multiLevelType w:val="hybridMultilevel"/>
+    <w:tmpl w:val="D81C2B08"/>
+    <w:lvl w:ilvl="0" w:tplc="F73AFB9C">
+      <w:start w:val="1"/>
+      <w:numFmt w:val="bullet"/>
+      <w:lvlText w:val=""/>
+      <w:lvlJc w:val="left"/>
+      <w:pPr>
+        <w:ind w:left="170" w:hanging="170"/>
+      </w:pPr>
+      <w:rPr>
+        <w:rFonts w:ascii="Symbol" w:hAnsi="Symbol" w:hint="default"/>
+        <w:color w:val="auto"/>
+      </w:rPr>
+    </w:lvl>
+    <w:lvl w:ilvl="1" w:tplc="04090019" w:tentative="1">
+      <w:start w:val="1"/>
+      <w:numFmt w:val="ideographTraditional"/>
+      <w:lvlText w:val="%2、"/>
+      <w:lvlJc w:val="left"/>
+      <w:pPr>
+        <w:ind w:left="960" w:hanging="480"/>
+      </w:pPr>
+      <w:rPr>
+        <w:rFonts w:ascii="新細明體" w:eastAsia="新細明體" w:hAnsi="新細明體" w:hint="eastAsia"/>
+      </w:rPr>
+    </w:lvl>
+    <w:lvl w:ilvl="2" w:tplc="0409001B" w:tentative="1">
+      <w:start w:val="1"/>
+      <w:numFmt w:val="lowerRoman"/>
+      <w:lvlText w:val="%3."/>
+      <w:lvlJc w:val="right"/>
+      <w:pPr>
+        <w:ind w:left="1440" w:hanging="480"/>
+      </w:pPr>
+    </w:lvl>
+    <w:lvl w:ilvl="3" w:tplc="0409000F" w:tentative="1">
+      <w:start w:val="1"/>
+      <w:numFmt w:val="decimal"/>
+      <w:lvlText w:val="%4."/>
+      <w:lvlJc w:val="left"/>
+      <w:pPr>
+        <w:ind w:left="1920" w:hanging="480"/>
+      </w:pPr>
+    </w:lvl>
+    <w:lvl w:ilvl="4" w:tplc="04090019" w:tentative="1">
+      <w:start w:val="1"/>
+      <w:numFmt w:val="ideographTraditional"/>
+      <w:lvlText w:val="%5、"/>
+      <w:lvlJc w:val="left"/>
+      <w:pPr>
+        <w:ind w:left="2400" w:hanging="480"/>
+      </w:pPr>
+      <w:rPr>
+        <w:rFonts w:ascii="新細明體" w:eastAsia="新細明體" w:hAnsi="新細明體" w:hint="eastAsia"/>
+      </w:rPr>
+    </w:lvl>
+    <w:lvl w:ilvl="5" w:tplc="0409001B" w:tentative="1">
+      <w:start w:val="1"/>
+      <w:numFmt w:val="lowerRoman"/>
+      <w:lvlText w:val="%6."/>
+      <w:lvlJc w:val="right"/>
+      <w:pPr>
+        <w:ind w:left="2880" w:hanging="480"/>
+      </w:pPr>
+    </w:lvl>
+    <w:lvl w:ilvl="6" w:tplc="0409000F" w:tentative="1">
+      <w:start w:val="1"/>
+      <w:numFmt w:val="decimal"/>
+      <w:lvlText w:val="%7."/>
+      <w:lvlJc w:val="left"/>
+      <w:pPr>
+        <w:ind w:left="3360" w:hanging="480"/>
+      </w:pPr>
+    </w:lvl>
+    <w:lvl w:ilvl="7" w:tplc="04090019" w:tentative="1">
+      <w:start w:val="1"/>
+      <w:numFmt w:val="ideographTraditional"/>
+      <w:lvlText w:val="%8、"/>
+      <w:lvlJc w:val="left"/>
+      <w:pPr>
+        <w:ind w:left="3840" w:hanging="480"/>
+      </w:pPr>
+      <w:rPr>
+        <w:rFonts w:ascii="新細明體" w:eastAsia="新細明體" w:hAnsi="新細明體" w:hint="eastAsia"/>
+      </w:rPr>
+    </w:lvl>
+    <w:lvl w:ilvl="8" w:tplc="0409001B" w:tentative="1">
+      <w:start w:val="1"/>
+      <w:numFmt w:val="lowerRoman"/>
+      <w:lvlText w:val="%9."/>
+      <w:lvlJc w:val="right"/>
+      <w:pPr>
+        <w:ind w:left="4320" w:hanging="480"/>
+      </w:pPr>
+    </w:lvl>
+  </w:abstractNum>
+  <w:abstractNum w:abstractNumId="1">
+    <w:nsid w:val="29FD09A3"/>
+    <w:multiLevelType w:val="hybridMultilevel"/>
+    <w:tmpl w:val="CC4054A0"/>
+    <w:lvl w:ilvl="0" w:tplc="0409000F">
+      <w:start w:val="1"/>
+      <w:numFmt w:val="decimal"/>
+      <w:lvlText w:val="%1."/>
+      <w:lvlJc w:val="left"/>
+      <w:pPr>
+        <w:ind w:left="480" w:hanging="480"/>
+      </w:pPr>
+    </w:lvl>
+    <w:lvl w:ilvl="1" w:tplc="04090019" w:tentative="1">
+      <w:start w:val="1"/>
+      <w:numFmt w:val="ideographTraditional"/>
+      <w:lvlText w:val="%2、"/>
+      <w:lvlJc w:val="left"/>
+      <w:pPr>
+        <w:ind w:left="960" w:hanging="480"/>
+      </w:pPr>
+      <w:rPr>
+        <w:rFonts w:ascii="新細明體" w:eastAsia="新細明體" w:hAnsi="新細明體" w:hint="eastAsia"/>
+      </w:rPr>
+    </w:lvl>
+    <w:lvl w:ilvl="2" w:tplc="0409001B" w:tentative="1">
+      <w:start w:val="1"/>
+      <w:numFmt w:val="lowerRoman"/>
+      <w:lvlText w:val="%3."/>
+      <w:lvlJc w:val="right"/>
+      <w:pPr>
+        <w:ind w:left="1440" w:hanging="480"/>
+      </w:pPr>
+    </w:lvl>
+    <w:lvl w:ilvl="3" w:tplc="0409000F" w:tentative="1">
+      <w:start w:val="1"/>
+      <w:numFmt w:val="decimal"/>
+      <w:lvlText w:val="%4."/>
+      <w:lvlJc w:val="left"/>
+      <w:pPr>
+        <w:ind w:left="1920" w:hanging="480"/>
+      </w:pPr>
+    </w:lvl>
+    <w:lvl w:ilvl="4" w:tplc="04090019" w:tentative="1">
+      <w:start w:val="1"/>
+      <w:numFmt w:val="ideographTraditional"/>
+      <w:lvlText w:val="%5、"/>
+      <w:lvlJc w:val="left"/>
+      <w:pPr>
+        <w:ind w:left="2400" w:hanging="480"/>
+      </w:pPr>
+      <w:rPr>
+        <w:rFonts w:ascii="新細明體" w:eastAsia="新細明體" w:hAnsi="新細明體" w:hint="eastAsia"/>
+      </w:rPr>
+    </w:lvl>
+    <w:lvl w:ilvl="5" w:tplc="0409001B" w:tentative="1">
+      <w:start w:val="1"/>
+      <w:numFmt w:val="lowerRoman"/>
+      <w:lvlText w:val="%6."/>
+      <w:lvlJc w:val="right"/>
+      <w:pPr>
+        <w:ind w:left="2880" w:hanging="480"/>
+      </w:pPr>
+    </w:lvl>
+    <w:lvl w:ilvl="6" w:tplc="0409000F" w:tentative="1">
+      <w:start w:val="1"/>
+      <w:numFmt w:val="decimal"/>
+      <w:lvlText w:val="%7."/>
+      <w:lvlJc w:val="left"/>
+      <w:pPr>
+        <w:ind w:left="3360" w:hanging="480"/>
+      </w:pPr>
+    </w:lvl>
+    <w:lvl w:ilvl="7" w:tplc="04090019" w:tentative="1">
+      <w:start w:val="1"/>
+      <w:numFmt w:val="ideographTraditional"/>
+      <w:lvlText w:val="%8、"/>
+      <w:lvlJc w:val="left"/>
+      <w:pPr>
+        <w:ind w:left="3840" w:hanging="480"/>
+      </w:pPr>
+      <w:rPr>
+        <w:rFonts w:ascii="新細明體" w:eastAsia="新細明體" w:hAnsi="新細明體" w:hint="eastAsia"/>
+      </w:rPr>
+    </w:lvl>
+    <w:lvl w:ilvl="8" w:tplc="0409001B" w:tentative="1">
+      <w:start w:val="1"/>
+      <w:numFmt w:val="lowerRoman"/>
+      <w:lvlText w:val="%9."/>
+      <w:lvlJc w:val="right"/>
+      <w:pPr>
+        <w:ind w:left="4320" w:hanging="480"/>
+      </w:pPr>
+    </w:lvl>
+  </w:abstractNum>
+  <w:abstractNum w:abstractNumId="2">
+    <w:nsid w:val="31CA5758"/>
+    <w:multiLevelType w:val="hybridMultilevel"/>
+    <w:tmpl w:val="1DB8A426"/>
+    <w:lvl w:ilvl="0" w:tplc="04090001">
+      <w:start w:val="1"/>
+      <w:numFmt w:val="bullet"/>
+      <w:lvlText w:val=""/>
+      <w:lvlJc w:val="left"/>
+      <w:pPr>
+        <w:ind w:left="480" w:hanging="480"/>
+      </w:pPr>
+      <w:rPr>
+        <w:rFonts w:ascii="Wingdings" w:hAnsi="Wingdings" w:hint="default"/>
+      </w:rPr>
+    </w:lvl>
+    <w:lvl w:ilvl="1" w:tplc="04090019" w:tentative="1">
+      <w:start w:val="1"/>
+      <w:numFmt w:val="ideographTraditional"/>
+      <w:lvlText w:val="%2、"/>
+      <w:lvlJc w:val="left"/>
+      <w:pPr>
+        <w:ind w:left="960" w:hanging="480"/>
+      </w:pPr>
+      <w:rPr>
+        <w:rFonts w:ascii="新細明體" w:eastAsia="新細明體" w:hAnsi="新細明體" w:hint="eastAsia"/>
+      </w:rPr>
+    </w:lvl>
+    <w:lvl w:ilvl="2" w:tplc="0409001B" w:tentative="1">
+      <w:start w:val="1"/>
+      <w:numFmt w:val="lowerRoman"/>
+      <w:lvlText w:val="%3."/>
+      <w:lvlJc w:val="right"/>
+      <w:pPr>
+        <w:ind w:left="1440" w:hanging="480"/>
+      </w:pPr>
+    </w:lvl>
+    <w:lvl w:ilvl="3" w:tplc="0409000F" w:tentative="1">
+      <w:start w:val="1"/>
+      <w:numFmt w:val="decimal"/>
+      <w:lvlText w:val="%4."/>
+      <w:lvlJc w:val="left"/>
+      <w:pPr>
+        <w:ind w:left="1920" w:hanging="480"/>
+      </w:pPr>
+    </w:lvl>
+    <w:lvl w:ilvl="4" w:tplc="04090019" w:tentative="1">
+      <w:start w:val="1"/>
+      <w:numFmt w:val="ideographTraditional"/>
+      <w:lvlText w:val="%5、"/>
+      <w:lvlJc w:val="left"/>
+      <w:pPr>
+        <w:ind w:left="2400" w:hanging="480"/>
+      </w:pPr>
+      <w:rPr>
+        <w:rFonts w:ascii="新細明體" w:eastAsia="新細明體" w:hAnsi="新細明體" w:hint="eastAsia"/>
+      </w:rPr>
+    </w:lvl>
+    <w:lvl w:ilvl="5" w:tplc="0409001B" w:tentative="1">
+      <w:start w:val="1"/>
+      <w:numFmt w:val="lowerRoman"/>
+      <w:lvlText w:val="%6."/>
+      <w:lvlJc w:val="right"/>
+      <w:pPr>
+        <w:ind w:left="2880" w:hanging="480"/>
+      </w:pPr>
+    </w:lvl>
+    <w:lvl w:ilvl="6" w:tplc="0409000F" w:tentative="1">
+      <w:start w:val="1"/>
+      <w:numFmt w:val="decimal"/>
+      <w:lvlText w:val="%7."/>
+      <w:lvlJc w:val="left"/>
+      <w:pPr>
+        <w:ind w:left="3360" w:hanging="480"/>
+      </w:pPr>
+    </w:lvl>
+    <w:lvl w:ilvl="7" w:tplc="04090019" w:tentative="1">
+      <w:start w:val="1"/>
+      <w:numFmt w:val="ideographTraditional"/>
+      <w:lvlText w:val="%8、"/>
+      <w:lvlJc w:val="left"/>
+      <w:pPr>
+        <w:ind w:left="3840" w:hanging="480"/>
+      </w:pPr>
+      <w:rPr>
+        <w:rFonts w:ascii="新細明體" w:eastAsia="新細明體" w:hAnsi="新細明體" w:hint="eastAsia"/>
+      </w:rPr>
+    </w:lvl>
+    <w:lvl w:ilvl="8" w:tplc="0409001B" w:tentative="1">
+      <w:start w:val="1"/>
+      <w:numFmt w:val="lowerRoman"/>
+      <w:lvlText w:val="%9."/>
+      <w:lvlJc w:val="right"/>
+      <w:pPr>
+        <w:ind w:left="4320" w:hanging="480"/>
+      </w:pPr>
+    </w:lvl>
+  </w:abstractNum>
+  <w:abstractNum w:abstractNumId="3">
     <w:nsid w:val="475E1E04"/>
     <w:multiLevelType w:val="hybridMultilevel"/>
     <w:tmpl w:val="885A44B8"/>
@@ -671,7 +1930,7 @@
       </w:rPr>
     </w:lvl>
   </w:abstractNum>
-  <w:abstractNum w:abstractNumId="1">
+  <w:abstractNum w:abstractNumId="4">
     <w:nsid w:val="6E836A5B"/>
     <w:multiLevelType w:val="hybridMultilevel"/>
     <w:tmpl w:val="09289932"/>
@@ -812,9 +2071,18 @@
     </w:lvl>
   </w:abstractNum>
   <w:num w:numId="1">
+    <w:abstractNumId w:val="4"/>
+  </w:num>
+  <w:num w:numId="2">
+    <w:abstractNumId w:val="3"/>
+  </w:num>
+  <w:num w:numId="3">
     <w:abstractNumId w:val="1"/>
   </w:num>
-  <w:num w:numId="2">
+  <w:num w:numId="4">
+    <w:abstractNumId w:val="2"/>
+  </w:num>
+  <w:num w:numId="5">
     <w:abstractNumId w:val="0"/>
   </w:num>
 </w:numbering>
@@ -984,6 +2252,7 @@
   <w:style w:type="character" w:default="1" w:styleId="a0">
     <w:name w:val="Default Paragraph Font"/>
     <w:uiPriority w:val="1"/>
+    <w:semiHidden/>
     <w:unhideWhenUsed/>
   </w:style>
   <w:style w:type="table" w:default="1" w:styleId="a1">
@@ -1211,6 +2480,7 @@
   <w:style w:type="character" w:default="1" w:styleId="a0">
     <w:name w:val="Default Paragraph Font"/>
     <w:uiPriority w:val="1"/>
+    <w:semiHidden/>
     <w:unhideWhenUsed/>
   </w:style>
   <w:style w:type="table" w:default="1" w:styleId="a1">
@@ -1592,4 +2862,16 @@
   </a:objectDefaults>
   <a:extraClrSchemeLst/>
 </a:theme>
+</file>
+
+<file path=customXml/item1.xml><?xml version="1.0" encoding="utf-8"?>
+<b:Sources xmlns:b="http://schemas.openxmlformats.org/officeDocument/2006/bibliography" xmlns="http://schemas.openxmlformats.org/officeDocument/2006/bibliography" SelectedStyle="/APA.XSL" StyleName="APA"/>
+</file>
+
+<file path=customXml/itemProps1.xml><?xml version="1.0" encoding="utf-8"?>
+<ds:datastoreItem xmlns:ds="http://schemas.openxmlformats.org/officeDocument/2006/customXml" ds:itemID="{F7CD075D-4816-F340-93E8-CA11C357D8A1}">
+  <ds:schemaRefs>
+    <ds:schemaRef ds:uri="http://schemas.openxmlformats.org/officeDocument/2006/bibliography"/>
+  </ds:schemaRefs>
+</ds:datastoreItem>
 </file>